--- a/1110624-分組名單-111年人工智慧教育高中生營隊.docx
+++ b/1110624-分組名單-111年人工智慧教育高中生營隊.docx
@@ -213,7 +213,7 @@
               <w:snapToGrid w:val="0"/>
               <w:jc w:val="center"/>
               <w:rPr>
-                <w:rFonts w:ascii="DFKai-SB" w:eastAsia="DFKai-SB" w:hAnsi="DFKai-SB" w:hint="eastAsia"/>
+                <w:rFonts w:ascii="DFKai-SB" w:eastAsia="DFKai-SB" w:hAnsi="DFKai-SB"/>
                 <w:sz w:val="28"/>
                 <w:szCs w:val="28"/>
               </w:rPr>
@@ -430,6 +430,14 @@
                 <w:szCs w:val="28"/>
               </w:rPr>
             </w:pPr>
+            <w:r>
+              <w:rPr>
+                <w:rFonts w:ascii="DFKai-SB" w:eastAsia="DFKai-SB" w:hAnsi="DFKai-SB" w:hint="eastAsia"/>
+                <w:sz w:val="28"/>
+                <w:szCs w:val="28"/>
+              </w:rPr>
+              <w:t>中正大學</w:t>
+            </w:r>
           </w:p>
         </w:tc>
       </w:tr>
@@ -1095,7 +1103,7 @@
               <w:snapToGrid w:val="0"/>
               <w:jc w:val="center"/>
               <w:rPr>
-                <w:rFonts w:ascii="DFKai-SB" w:eastAsia="DFKai-SB" w:hAnsi="DFKai-SB" w:hint="eastAsia"/>
+                <w:rFonts w:ascii="DFKai-SB" w:eastAsia="DFKai-SB" w:hAnsi="DFKai-SB"/>
                 <w:sz w:val="28"/>
                 <w:szCs w:val="28"/>
               </w:rPr>
@@ -1122,7 +1130,7 @@
               <w:snapToGrid w:val="0"/>
               <w:jc w:val="center"/>
               <w:rPr>
-                <w:rFonts w:ascii="DFKai-SB" w:eastAsia="DFKai-SB" w:hAnsi="DFKai-SB" w:hint="eastAsia"/>
+                <w:rFonts w:ascii="DFKai-SB" w:eastAsia="DFKai-SB" w:hAnsi="DFKai-SB"/>
                 <w:sz w:val="28"/>
                 <w:szCs w:val="28"/>
               </w:rPr>
@@ -1630,18 +1638,27 @@
           <w:tcPr>
             <w:tcW w:w="2223" w:type="dxa"/>
             <w:vMerge w:val="restart"/>
-          </w:tcPr>
-          <w:p>
-            <w:pPr>
-              <w:adjustRightInd w:val="0"/>
-              <w:snapToGrid w:val="0"/>
-              <w:jc w:val="center"/>
-              <w:rPr>
-                <w:rFonts w:ascii="DFKai-SB" w:eastAsia="DFKai-SB" w:hAnsi="DFKai-SB"/>
-                <w:sz w:val="28"/>
-                <w:szCs w:val="28"/>
-              </w:rPr>
-            </w:pPr>
+            <w:vAlign w:val="center"/>
+          </w:tcPr>
+          <w:p>
+            <w:pPr>
+              <w:adjustRightInd w:val="0"/>
+              <w:snapToGrid w:val="0"/>
+              <w:jc w:val="center"/>
+              <w:rPr>
+                <w:rFonts w:ascii="DFKai-SB" w:eastAsia="DFKai-SB" w:hAnsi="DFKai-SB"/>
+                <w:sz w:val="28"/>
+                <w:szCs w:val="28"/>
+              </w:rPr>
+            </w:pPr>
+            <w:r>
+              <w:rPr>
+                <w:rFonts w:ascii="DFKai-SB" w:eastAsia="DFKai-SB" w:hAnsi="DFKai-SB" w:hint="eastAsia"/>
+                <w:sz w:val="28"/>
+                <w:szCs w:val="28"/>
+              </w:rPr>
+              <w:t>義守大學</w:t>
+            </w:r>
           </w:p>
         </w:tc>
       </w:tr>
@@ -1788,7 +1805,7 @@
               <w:snapToGrid w:val="0"/>
               <w:jc w:val="center"/>
               <w:rPr>
-                <w:rFonts w:ascii="DFKai-SB" w:eastAsia="DFKai-SB" w:hAnsi="DFKai-SB" w:hint="eastAsia"/>
+                <w:rFonts w:ascii="DFKai-SB" w:eastAsia="DFKai-SB" w:hAnsi="DFKai-SB"/>
                 <w:sz w:val="28"/>
                 <w:szCs w:val="28"/>
               </w:rPr>
@@ -1806,7 +1823,7 @@
               <w:snapToGrid w:val="0"/>
               <w:jc w:val="center"/>
               <w:rPr>
-                <w:rFonts w:ascii="DFKai-SB" w:eastAsia="DFKai-SB" w:hAnsi="DFKai-SB" w:hint="eastAsia"/>
+                <w:rFonts w:ascii="DFKai-SB" w:eastAsia="DFKai-SB" w:hAnsi="DFKai-SB"/>
                 <w:sz w:val="28"/>
                 <w:szCs w:val="28"/>
               </w:rPr>
@@ -2495,7 +2512,7 @@
               <w:snapToGrid w:val="0"/>
               <w:jc w:val="center"/>
               <w:rPr>
-                <w:rFonts w:ascii="DFKai-SB" w:eastAsia="DFKai-SB" w:hAnsi="DFKai-SB" w:hint="eastAsia"/>
+                <w:rFonts w:ascii="DFKai-SB" w:eastAsia="DFKai-SB" w:hAnsi="DFKai-SB"/>
                 <w:sz w:val="28"/>
                 <w:szCs w:val="28"/>
               </w:rPr>
@@ -2513,7 +2530,7 @@
               <w:snapToGrid w:val="0"/>
               <w:jc w:val="center"/>
               <w:rPr>
-                <w:rFonts w:ascii="DFKai-SB" w:eastAsia="DFKai-SB" w:hAnsi="DFKai-SB" w:hint="eastAsia"/>
+                <w:rFonts w:ascii="DFKai-SB" w:eastAsia="DFKai-SB" w:hAnsi="DFKai-SB"/>
                 <w:sz w:val="28"/>
                 <w:szCs w:val="28"/>
               </w:rPr>
@@ -2867,6 +2884,7 @@
           <w:tcPr>
             <w:tcW w:w="2223" w:type="dxa"/>
             <w:vMerge w:val="restart"/>
+            <w:vAlign w:val="center"/>
           </w:tcPr>
           <w:p>
             <w:pPr>
@@ -3218,7 +3236,7 @@
               <w:snapToGrid w:val="0"/>
               <w:jc w:val="center"/>
               <w:rPr>
-                <w:rFonts w:ascii="DFKai-SB" w:eastAsia="DFKai-SB" w:hAnsi="DFKai-SB" w:hint="eastAsia"/>
+                <w:rFonts w:ascii="DFKai-SB" w:eastAsia="DFKai-SB" w:hAnsi="DFKai-SB"/>
                 <w:sz w:val="28"/>
                 <w:szCs w:val="28"/>
               </w:rPr>
@@ -3244,7 +3262,7 @@
               <w:snapToGrid w:val="0"/>
               <w:jc w:val="center"/>
               <w:rPr>
-                <w:rFonts w:ascii="DFKai-SB" w:eastAsia="DFKai-SB" w:hAnsi="DFKai-SB" w:hint="eastAsia"/>
+                <w:rFonts w:ascii="DFKai-SB" w:eastAsia="DFKai-SB" w:hAnsi="DFKai-SB"/>
                 <w:sz w:val="28"/>
                 <w:szCs w:val="28"/>
               </w:rPr>
@@ -3756,7 +3774,7 @@
               <w:snapToGrid w:val="0"/>
               <w:jc w:val="center"/>
               <w:rPr>
-                <w:rFonts w:ascii="DFKai-SB" w:eastAsia="DFKai-SB" w:hAnsi="DFKai-SB" w:hint="eastAsia"/>
+                <w:rFonts w:ascii="DFKai-SB" w:eastAsia="DFKai-SB" w:hAnsi="DFKai-SB"/>
                 <w:sz w:val="28"/>
                 <w:szCs w:val="28"/>
               </w:rPr>
@@ -3782,7 +3800,7 @@
               <w:snapToGrid w:val="0"/>
               <w:jc w:val="center"/>
               <w:rPr>
-                <w:rFonts w:ascii="DFKai-SB" w:eastAsia="DFKai-SB" w:hAnsi="DFKai-SB" w:hint="eastAsia"/>
+                <w:rFonts w:ascii="DFKai-SB" w:eastAsia="DFKai-SB" w:hAnsi="DFKai-SB"/>
                 <w:sz w:val="28"/>
                 <w:szCs w:val="28"/>
               </w:rPr>
@@ -4313,6 +4331,7 @@
     <w:lsdException w:name="HTML Sample" w:semiHidden="1" w:unhideWhenUsed="1"/>
     <w:lsdException w:name="HTML Typewriter" w:semiHidden="1" w:unhideWhenUsed="1"/>
     <w:lsdException w:name="HTML Variable" w:semiHidden="1" w:unhideWhenUsed="1"/>
+    <w:lsdException w:name="Normal Table" w:semiHidden="1" w:unhideWhenUsed="1"/>
     <w:lsdException w:name="annotation subject" w:semiHidden="1" w:unhideWhenUsed="1"/>
     <w:lsdException w:name="No List" w:semiHidden="1" w:unhideWhenUsed="1"/>
     <w:lsdException w:name="Outline List 1" w:semiHidden="1" w:unhideWhenUsed="1"/>
@@ -4355,8 +4374,11 @@
     <w:lsdException w:name="Table Contemporary" w:semiHidden="1" w:unhideWhenUsed="1"/>
     <w:lsdException w:name="Table Elegant" w:semiHidden="1" w:unhideWhenUsed="1"/>
     <w:lsdException w:name="Table Professional" w:semiHidden="1" w:unhideWhenUsed="1"/>
+    <w:lsdException w:name="Table Subtle 1" w:semiHidden="1" w:unhideWhenUsed="1"/>
     <w:lsdException w:name="Table Subtle 2" w:semiHidden="1" w:unhideWhenUsed="1"/>
     <w:lsdException w:name="Table Web 1" w:semiHidden="1" w:unhideWhenUsed="1"/>
+    <w:lsdException w:name="Table Web 2" w:semiHidden="1" w:unhideWhenUsed="1"/>
+    <w:lsdException w:name="Table Web 3" w:semiHidden="1" w:unhideWhenUsed="1"/>
     <w:lsdException w:name="Balloon Text" w:semiHidden="1" w:unhideWhenUsed="1"/>
     <w:lsdException w:name="Table Grid" w:uiPriority="39"/>
     <w:lsdException w:name="Table Theme" w:semiHidden="1" w:unhideWhenUsed="1"/>

--- a/1110624-分組名單-111年人工智慧教育高中生營隊.docx
+++ b/1110624-分組名單-111年人工智慧教育高中生營隊.docx
@@ -745,28 +745,20 @@
         <w:tc>
           <w:tcPr>
             <w:tcW w:w="2223" w:type="dxa"/>
-            <w:vMerge w:val="restart"/>
-            <w:vAlign w:val="center"/>
-          </w:tcPr>
-          <w:p>
-            <w:pPr>
-              <w:adjustRightInd w:val="0"/>
-              <w:snapToGrid w:val="0"/>
-              <w:jc w:val="center"/>
-              <w:rPr>
-                <w:rFonts w:ascii="DFKai-SB" w:eastAsia="DFKai-SB" w:hAnsi="DFKai-SB"/>
-                <w:sz w:val="28"/>
-                <w:szCs w:val="28"/>
-              </w:rPr>
-            </w:pPr>
-            <w:r>
-              <w:rPr>
-                <w:rFonts w:ascii="DFKai-SB" w:eastAsia="DFKai-SB" w:hAnsi="DFKai-SB"/>
-                <w:sz w:val="28"/>
-                <w:szCs w:val="28"/>
-              </w:rPr>
-              <w:t>2</w:t>
-            </w:r>
+            <w:vMerge/>
+            <w:vAlign w:val="center"/>
+          </w:tcPr>
+          <w:p>
+            <w:pPr>
+              <w:adjustRightInd w:val="0"/>
+              <w:snapToGrid w:val="0"/>
+              <w:jc w:val="center"/>
+              <w:rPr>
+                <w:rFonts w:ascii="DFKai-SB" w:eastAsia="DFKai-SB" w:hAnsi="DFKai-SB"/>
+                <w:sz w:val="28"/>
+                <w:szCs w:val="28"/>
+              </w:rPr>
+            </w:pPr>
           </w:p>
         </w:tc>
         <w:tc>
@@ -805,13 +797,15 @@
               <w:jc w:val="center"/>
               <w:rPr>
                 <w:rFonts w:ascii="DFKai-SB" w:eastAsia="DFKai-SB" w:hAnsi="DFKai-SB"/>
-                <w:sz w:val="28"/>
-                <w:szCs w:val="28"/>
-              </w:rPr>
-            </w:pPr>
-            <w:r>
-              <w:rPr>
-                <w:rFonts w:ascii="DFKai-SB" w:eastAsia="DFKai-SB" w:hAnsi="DFKai-SB"/>
+                <w:color w:val="A6A6A6" w:themeColor="background1" w:themeShade="A6"/>
+                <w:sz w:val="28"/>
+                <w:szCs w:val="28"/>
+              </w:rPr>
+            </w:pPr>
+            <w:r>
+              <w:rPr>
+                <w:rFonts w:ascii="DFKai-SB" w:eastAsia="DFKai-SB" w:hAnsi="DFKai-SB"/>
+                <w:color w:val="A6A6A6" w:themeColor="background1" w:themeShade="A6"/>
                 <w:sz w:val="28"/>
                 <w:szCs w:val="28"/>
               </w:rPr>
@@ -831,13 +825,15 @@
               <w:jc w:val="center"/>
               <w:rPr>
                 <w:rFonts w:ascii="DFKai-SB" w:eastAsia="DFKai-SB" w:hAnsi="DFKai-SB"/>
-                <w:sz w:val="28"/>
-                <w:szCs w:val="28"/>
-              </w:rPr>
-            </w:pPr>
-            <w:r>
-              <w:rPr>
-                <w:rFonts w:ascii="DFKai-SB" w:eastAsia="DFKai-SB" w:hAnsi="DFKai-SB" w:hint="eastAsia"/>
+                <w:color w:val="A6A6A6" w:themeColor="background1" w:themeShade="A6"/>
+                <w:sz w:val="28"/>
+                <w:szCs w:val="28"/>
+              </w:rPr>
+            </w:pPr>
+            <w:r>
+              <w:rPr>
+                <w:rFonts w:ascii="DFKai-SB" w:eastAsia="DFKai-SB" w:hAnsi="DFKai-SB" w:hint="eastAsia"/>
+                <w:color w:val="A6A6A6" w:themeColor="background1" w:themeShade="A6"/>
                 <w:sz w:val="28"/>
                 <w:szCs w:val="28"/>
               </w:rPr>
@@ -856,13 +852,15 @@
               <w:jc w:val="center"/>
               <w:rPr>
                 <w:rFonts w:ascii="DFKai-SB" w:eastAsia="DFKai-SB" w:hAnsi="DFKai-SB"/>
-                <w:sz w:val="28"/>
-                <w:szCs w:val="28"/>
-              </w:rPr>
-            </w:pPr>
-            <w:r>
-              <w:rPr>
-                <w:rFonts w:ascii="DFKai-SB" w:eastAsia="DFKai-SB" w:hAnsi="DFKai-SB"/>
+                <w:color w:val="A6A6A6" w:themeColor="background1" w:themeShade="A6"/>
+                <w:sz w:val="28"/>
+                <w:szCs w:val="28"/>
+              </w:rPr>
+            </w:pPr>
+            <w:r>
+              <w:rPr>
+                <w:rFonts w:ascii="DFKai-SB" w:eastAsia="DFKai-SB" w:hAnsi="DFKai-SB"/>
+                <w:color w:val="A6A6A6" w:themeColor="background1" w:themeShade="A6"/>
                 <w:sz w:val="28"/>
                 <w:szCs w:val="28"/>
               </w:rPr>
@@ -881,13 +879,15 @@
               <w:jc w:val="center"/>
               <w:rPr>
                 <w:rFonts w:ascii="DFKai-SB" w:eastAsia="DFKai-SB" w:hAnsi="DFKai-SB"/>
-                <w:sz w:val="28"/>
-                <w:szCs w:val="28"/>
-              </w:rPr>
-            </w:pPr>
-            <w:r>
-              <w:rPr>
-                <w:rFonts w:ascii="DFKai-SB" w:eastAsia="DFKai-SB" w:hAnsi="DFKai-SB" w:hint="eastAsia"/>
+                <w:color w:val="A6A6A6" w:themeColor="background1" w:themeShade="A6"/>
+                <w:sz w:val="28"/>
+                <w:szCs w:val="28"/>
+              </w:rPr>
+            </w:pPr>
+            <w:r>
+              <w:rPr>
+                <w:rFonts w:ascii="DFKai-SB" w:eastAsia="DFKai-SB" w:hAnsi="DFKai-SB" w:hint="eastAsia"/>
+                <w:color w:val="A6A6A6" w:themeColor="background1" w:themeShade="A6"/>
                 <w:sz w:val="28"/>
                 <w:szCs w:val="28"/>
               </w:rPr>
@@ -907,13 +907,15 @@
               <w:jc w:val="center"/>
               <w:rPr>
                 <w:rFonts w:ascii="DFKai-SB" w:eastAsia="DFKai-SB" w:hAnsi="DFKai-SB"/>
-                <w:sz w:val="28"/>
-                <w:szCs w:val="28"/>
-              </w:rPr>
-            </w:pPr>
-            <w:r>
-              <w:rPr>
-                <w:rFonts w:ascii="DFKai-SB" w:eastAsia="DFKai-SB" w:hAnsi="DFKai-SB" w:hint="eastAsia"/>
+                <w:color w:val="A6A6A6" w:themeColor="background1" w:themeShade="A6"/>
+                <w:sz w:val="28"/>
+                <w:szCs w:val="28"/>
+              </w:rPr>
+            </w:pPr>
+            <w:r>
+              <w:rPr>
+                <w:rFonts w:ascii="DFKai-SB" w:eastAsia="DFKai-SB" w:hAnsi="DFKai-SB" w:hint="eastAsia"/>
+                <w:color w:val="A6A6A6" w:themeColor="background1" w:themeShade="A6"/>
                 <w:sz w:val="28"/>
                 <w:szCs w:val="28"/>
               </w:rPr>
@@ -924,15 +926,15 @@
         <w:tc>
           <w:tcPr>
             <w:tcW w:w="2223" w:type="dxa"/>
-            <w:vMerge/>
-          </w:tcPr>
-          <w:p>
-            <w:pPr>
-              <w:adjustRightInd w:val="0"/>
-              <w:snapToGrid w:val="0"/>
-              <w:jc w:val="center"/>
-              <w:rPr>
-                <w:rFonts w:ascii="DFKai-SB" w:eastAsia="DFKai-SB" w:hAnsi="DFKai-SB"/>
+          </w:tcPr>
+          <w:p>
+            <w:pPr>
+              <w:adjustRightInd w:val="0"/>
+              <w:snapToGrid w:val="0"/>
+              <w:jc w:val="center"/>
+              <w:rPr>
+                <w:rFonts w:ascii="DFKai-SB" w:eastAsia="DFKai-SB" w:hAnsi="DFKai-SB"/>
+                <w:color w:val="A6A6A6" w:themeColor="background1" w:themeShade="A6"/>
                 <w:sz w:val="28"/>
                 <w:szCs w:val="28"/>
               </w:rPr>
@@ -2903,7 +2905,7 @@
                 <w:sz w:val="28"/>
                 <w:szCs w:val="28"/>
               </w:rPr>
-              <w:t>台南大學</w:t>
+              <w:t>中正大學</w:t>
             </w:r>
           </w:p>
         </w:tc>
@@ -3254,19 +3256,28 @@
         <w:tc>
           <w:tcPr>
             <w:tcW w:w="2223" w:type="dxa"/>
-            <w:vMerge/>
-          </w:tcPr>
-          <w:p>
-            <w:pPr>
-              <w:adjustRightInd w:val="0"/>
-              <w:snapToGrid w:val="0"/>
-              <w:jc w:val="center"/>
-              <w:rPr>
-                <w:rFonts w:ascii="DFKai-SB" w:eastAsia="DFKai-SB" w:hAnsi="DFKai-SB"/>
-                <w:sz w:val="28"/>
-                <w:szCs w:val="28"/>
-              </w:rPr>
-            </w:pPr>
+            <w:vMerge w:val="restart"/>
+            <w:vAlign w:val="center"/>
+          </w:tcPr>
+          <w:p>
+            <w:pPr>
+              <w:adjustRightInd w:val="0"/>
+              <w:snapToGrid w:val="0"/>
+              <w:jc w:val="center"/>
+              <w:rPr>
+                <w:rFonts w:ascii="DFKai-SB" w:eastAsia="DFKai-SB" w:hAnsi="DFKai-SB"/>
+                <w:sz w:val="28"/>
+                <w:szCs w:val="28"/>
+              </w:rPr>
+            </w:pPr>
+            <w:r>
+              <w:rPr>
+                <w:rFonts w:ascii="DFKai-SB" w:eastAsia="DFKai-SB" w:hAnsi="DFKai-SB" w:hint="eastAsia"/>
+                <w:sz w:val="28"/>
+                <w:szCs w:val="28"/>
+              </w:rPr>
+              <w:t>台南大學</w:t>
+            </w:r>
           </w:p>
         </w:tc>
       </w:tr>
